--- a/OS/Assignment/Assignment1.docx
+++ b/OS/Assignment/Assignment1.docx
@@ -3183,6 +3183,1075 @@
     <w:p>
       <w:pPr>
         <w:pStyle w:val="Normal"/>
+        <w:jc w:val="start"/>
+        <w:rPr>
+          <w:rFonts w:ascii="CIDFont+F2" w:hAnsi="CIDFont+F2"/>
+          <w:sz w:val="22"/>
+        </w:rPr>
+      </w:pPr>
+      <w:r>
+        <w:rPr>
+          <w:rFonts w:ascii="CIDFont+F3" w:hAnsi="CIDFont+F3"/>
+          <w:sz w:val="22"/>
+        </w:rPr>
+        <w:t xml:space="preserve">h) </w:t>
+      </w:r>
+      <w:r>
+        <w:rPr>
+          <w:rFonts w:ascii="CIDFont+F2" w:hAnsi="CIDFont+F2"/>
+          <w:sz w:val="22"/>
+        </w:rPr>
+        <w:t>System Information:</w:t>
+      </w:r>
+    </w:p>
+    <w:p>
+      <w:pPr>
+        <w:pStyle w:val="Normal"/>
+        <w:bidi w:val="0"/>
+        <w:jc w:val="start"/>
+        <w:rPr>
+          <w:rFonts w:ascii="CIDFont+F3" w:hAnsi="CIDFont+F3"/>
+          <w:sz w:val="20"/>
+        </w:rPr>
+      </w:pPr>
+      <w:r>
+        <w:rPr>
+          <w:rFonts w:ascii="CIDFont+F3" w:hAnsi="CIDFont+F3"/>
+          <w:sz w:val="22"/>
+        </w:rPr>
+        <w:t>a. Display the current system date and time.</w:t>
+      </w:r>
+    </w:p>
+    <w:p>
+      <w:pPr>
+        <w:pStyle w:val="Normal"/>
+        <w:bidi w:val="0"/>
+        <w:jc w:val="start"/>
+        <w:rPr>
+          <w:rFonts w:ascii="CIDFont+F3" w:hAnsi="CIDFont+F3"/>
+          <w:sz w:val="20"/>
+        </w:rPr>
+      </w:pPr>
+      <w:r>
+        <w:rPr>
+          <w:rFonts w:ascii="CIDFont+F3" w:hAnsi="CIDFont+F3"/>
+          <w:sz w:val="20"/>
+        </w:rPr>
+        <w:drawing>
+          <wp:anchor behindDoc="0" distT="0" distB="0" distL="0" distR="0" simplePos="0" locked="0" layoutInCell="0" allowOverlap="1" relativeHeight="24">
+            <wp:simplePos x="0" y="0"/>
+            <wp:positionH relativeFrom="column">
+              <wp:posOffset>118745</wp:posOffset>
+            </wp:positionH>
+            <wp:positionV relativeFrom="paragraph">
+              <wp:posOffset>40005</wp:posOffset>
+            </wp:positionV>
+            <wp:extent cx="3977640" cy="457200"/>
+            <wp:effectExtent l="0" t="0" r="0" b="0"/>
+            <wp:wrapSquare wrapText="largest"/>
+            <wp:docPr id="10" name="Image23" descr="" title=""/>
+            <wp:cNvGraphicFramePr>
+              <a:graphicFrameLocks xmlns:a="http://schemas.openxmlformats.org/drawingml/2006/main" noChangeAspect="1"/>
+            </wp:cNvGraphicFramePr>
+            <a:graphic xmlns:a="http://schemas.openxmlformats.org/drawingml/2006/main">
+              <a:graphicData uri="http://schemas.openxmlformats.org/drawingml/2006/picture">
+                <pic:pic xmlns:pic="http://schemas.openxmlformats.org/drawingml/2006/picture">
+                  <pic:nvPicPr>
+                    <pic:cNvPr id="10" name="Image23" descr="" title=""/>
+                    <pic:cNvPicPr>
+                      <a:picLocks noChangeAspect="1" noChangeArrowheads="1"/>
+                    </pic:cNvPicPr>
+                  </pic:nvPicPr>
+                  <pic:blipFill>
+                    <a:blip r:embed="rId11"/>
+                    <a:stretch>
+                      <a:fillRect/>
+                    </a:stretch>
+                  </pic:blipFill>
+                  <pic:spPr bwMode="auto">
+                    <a:xfrm>
+                      <a:off x="0" y="0"/>
+                      <a:ext cx="3977640" cy="457200"/>
+                    </a:xfrm>
+                    <a:prstGeom prst="rect">
+                      <a:avLst/>
+                    </a:prstGeom>
+                  </pic:spPr>
+                </pic:pic>
+              </a:graphicData>
+            </a:graphic>
+          </wp:anchor>
+        </w:drawing>
+      </w:r>
+    </w:p>
+    <w:p>
+      <w:pPr>
+        <w:pStyle w:val="Normal"/>
+        <w:bidi w:val="0"/>
+        <w:jc w:val="start"/>
+        <w:rPr>
+          <w:rFonts w:ascii="CIDFont+F3" w:hAnsi="CIDFont+F3"/>
+          <w:sz w:val="20"/>
+        </w:rPr>
+      </w:pPr>
+      <w:r>
+        <w:rPr>
+          <w:rFonts w:ascii="CIDFont+F3" w:hAnsi="CIDFont+F3"/>
+          <w:sz w:val="20"/>
+        </w:rPr>
+      </w:r>
+    </w:p>
+    <w:p>
+      <w:pPr>
+        <w:pStyle w:val="Normal"/>
+        <w:bidi w:val="0"/>
+        <w:jc w:val="start"/>
+        <w:rPr>
+          <w:rFonts w:ascii="CIDFont+F3" w:hAnsi="CIDFont+F3"/>
+          <w:sz w:val="20"/>
+        </w:rPr>
+      </w:pPr>
+      <w:r>
+        <w:rPr>
+          <w:rFonts w:ascii="CIDFont+F3" w:hAnsi="CIDFont+F3"/>
+          <w:sz w:val="20"/>
+        </w:rPr>
+      </w:r>
+    </w:p>
+    <w:p>
+      <w:pPr>
+        <w:pStyle w:val="Normal"/>
+        <w:bidi w:val="0"/>
+        <w:jc w:val="start"/>
+        <w:rPr>
+          <w:rFonts w:ascii="CIDFont+F3" w:hAnsi="CIDFont+F3"/>
+          <w:sz w:val="20"/>
+        </w:rPr>
+      </w:pPr>
+      <w:r>
+        <w:rPr>
+          <w:rFonts w:ascii="CIDFont+F3" w:hAnsi="CIDFont+F3"/>
+          <w:sz w:val="20"/>
+        </w:rPr>
+      </w:r>
+    </w:p>
+    <w:p>
+      <w:pPr>
+        <w:pStyle w:val="Normal"/>
+        <w:jc w:val="start"/>
+        <w:rPr>
+          <w:rFonts w:ascii="CIDFont+F2" w:hAnsi="CIDFont+F2"/>
+          <w:sz w:val="22"/>
+        </w:rPr>
+      </w:pPr>
+      <w:r>
+        <w:rPr>
+          <w:rFonts w:ascii="CIDFont+F3" w:hAnsi="CIDFont+F3"/>
+          <w:sz w:val="22"/>
+        </w:rPr>
+        <w:t xml:space="preserve">i) </w:t>
+      </w:r>
+      <w:r>
+        <w:rPr>
+          <w:rFonts w:ascii="CIDFont+F2" w:hAnsi="CIDFont+F2"/>
+          <w:sz w:val="22"/>
+        </w:rPr>
+        <w:t>Networking:</w:t>
+      </w:r>
+    </w:p>
+    <w:p>
+      <w:pPr>
+        <w:pStyle w:val="Normal"/>
+        <w:jc w:val="start"/>
+        <w:rPr>
+          <w:rFonts w:ascii="CIDFont+F3" w:hAnsi="CIDFont+F3"/>
+          <w:sz w:val="22"/>
+        </w:rPr>
+      </w:pPr>
+      <w:r>
+        <w:rPr>
+          <w:rFonts w:ascii="CIDFont+F3" w:hAnsi="CIDFont+F3"/>
+          <w:sz w:val="22"/>
+        </w:rPr>
+        <w:t>a. Display the IP address of the system.</w:t>
+      </w:r>
+    </w:p>
+    <w:p>
+      <w:pPr>
+        <w:pStyle w:val="Normal"/>
+        <w:bidi w:val="0"/>
+        <w:jc w:val="start"/>
+        <w:rPr>
+          <w:rFonts w:ascii="CIDFont+F3" w:hAnsi="CIDFont+F3"/>
+          <w:sz w:val="20"/>
+        </w:rPr>
+      </w:pPr>
+      <w:r>
+        <w:rPr>
+          <w:rFonts w:ascii="CIDFont+F3" w:hAnsi="CIDFont+F3"/>
+          <w:sz w:val="20"/>
+        </w:rPr>
+      </w:r>
+    </w:p>
+    <w:p>
+      <w:pPr>
+        <w:pStyle w:val="Normal"/>
+        <w:bidi w:val="0"/>
+        <w:jc w:val="start"/>
+        <w:rPr>
+          <w:rFonts w:ascii="CIDFont+F3" w:hAnsi="CIDFont+F3"/>
+          <w:sz w:val="20"/>
+        </w:rPr>
+      </w:pPr>
+      <w:r>
+        <w:rPr>
+          <w:rFonts w:ascii="CIDFont+F3" w:hAnsi="CIDFont+F3"/>
+          <w:sz w:val="20"/>
+        </w:rPr>
+        <w:drawing>
+          <wp:anchor behindDoc="0" distT="0" distB="0" distL="0" distR="0" simplePos="0" locked="0" layoutInCell="0" allowOverlap="1" relativeHeight="25">
+            <wp:simplePos x="0" y="0"/>
+            <wp:positionH relativeFrom="column">
+              <wp:align>center</wp:align>
+            </wp:positionH>
+            <wp:positionV relativeFrom="paragraph">
+              <wp:posOffset>635</wp:posOffset>
+            </wp:positionV>
+            <wp:extent cx="5875020" cy="6576695"/>
+            <wp:effectExtent l="0" t="0" r="0" b="0"/>
+            <wp:wrapSquare wrapText="largest"/>
+            <wp:docPr id="11" name="Image24" descr="" title=""/>
+            <wp:cNvGraphicFramePr>
+              <a:graphicFrameLocks xmlns:a="http://schemas.openxmlformats.org/drawingml/2006/main" noChangeAspect="1"/>
+            </wp:cNvGraphicFramePr>
+            <a:graphic xmlns:a="http://schemas.openxmlformats.org/drawingml/2006/main">
+              <a:graphicData uri="http://schemas.openxmlformats.org/drawingml/2006/picture">
+                <pic:pic xmlns:pic="http://schemas.openxmlformats.org/drawingml/2006/picture">
+                  <pic:nvPicPr>
+                    <pic:cNvPr id="11" name="Image24" descr="" title=""/>
+                    <pic:cNvPicPr>
+                      <a:picLocks noChangeAspect="1" noChangeArrowheads="1"/>
+                    </pic:cNvPicPr>
+                  </pic:nvPicPr>
+                  <pic:blipFill>
+                    <a:blip r:embed="rId12"/>
+                    <a:stretch>
+                      <a:fillRect/>
+                    </a:stretch>
+                  </pic:blipFill>
+                  <pic:spPr bwMode="auto">
+                    <a:xfrm>
+                      <a:off x="0" y="0"/>
+                      <a:ext cx="5875020" cy="6576695"/>
+                    </a:xfrm>
+                    <a:prstGeom prst="rect">
+                      <a:avLst/>
+                    </a:prstGeom>
+                  </pic:spPr>
+                </pic:pic>
+              </a:graphicData>
+            </a:graphic>
+          </wp:anchor>
+        </w:drawing>
+      </w:r>
+    </w:p>
+    <w:p>
+      <w:pPr>
+        <w:pStyle w:val="Normal"/>
+        <w:bidi w:val="0"/>
+        <w:jc w:val="start"/>
+        <w:rPr>
+          <w:rFonts w:ascii="CIDFont+F3" w:hAnsi="CIDFont+F3"/>
+          <w:sz w:val="20"/>
+        </w:rPr>
+      </w:pPr>
+      <w:r>
+        <w:rPr>
+          <w:rFonts w:ascii="CIDFont+F3" w:hAnsi="CIDFont+F3"/>
+          <w:sz w:val="20"/>
+        </w:rPr>
+      </w:r>
+    </w:p>
+    <w:p>
+      <w:pPr>
+        <w:pStyle w:val="Normal"/>
+        <w:bidi w:val="0"/>
+        <w:jc w:val="start"/>
+        <w:rPr>
+          <w:rFonts w:ascii="CIDFont+F3" w:hAnsi="CIDFont+F3"/>
+          <w:sz w:val="20"/>
+        </w:rPr>
+      </w:pPr>
+      <w:r>
+        <w:rPr>
+          <w:rFonts w:ascii="CIDFont+F3" w:hAnsi="CIDFont+F3"/>
+          <w:sz w:val="20"/>
+        </w:rPr>
+      </w:r>
+    </w:p>
+    <w:p>
+      <w:pPr>
+        <w:pStyle w:val="Normal"/>
+        <w:bidi w:val="0"/>
+        <w:jc w:val="start"/>
+        <w:rPr>
+          <w:rFonts w:ascii="CIDFont+F3" w:hAnsi="CIDFont+F3"/>
+          <w:sz w:val="20"/>
+        </w:rPr>
+      </w:pPr>
+      <w:r>
+        <w:rPr>
+          <w:rFonts w:ascii="CIDFont+F3" w:hAnsi="CIDFont+F3"/>
+          <w:sz w:val="22"/>
+        </w:rPr>
+        <w:t>b. Ping a remote server to check connectivity (provide a remote server address to ping).</w:t>
+      </w:r>
+    </w:p>
+    <w:p>
+      <w:pPr>
+        <w:pStyle w:val="Normal"/>
+        <w:bidi w:val="0"/>
+        <w:jc w:val="start"/>
+        <w:rPr>
+          <w:rFonts w:ascii="CIDFont+F3" w:hAnsi="CIDFont+F3"/>
+          <w:sz w:val="20"/>
+        </w:rPr>
+      </w:pPr>
+      <w:r>
+        <w:rPr>
+          <w:rFonts w:ascii="CIDFont+F3" w:hAnsi="CIDFont+F3"/>
+          <w:sz w:val="20"/>
+        </w:rPr>
+      </w:r>
+    </w:p>
+    <w:p>
+      <w:pPr>
+        <w:pStyle w:val="Normal"/>
+        <w:bidi w:val="0"/>
+        <w:jc w:val="start"/>
+        <w:rPr>
+          <w:rFonts w:ascii="CIDFont+F3" w:hAnsi="CIDFont+F3"/>
+          <w:sz w:val="20"/>
+        </w:rPr>
+      </w:pPr>
+      <w:r>
+        <w:rPr>
+          <w:rFonts w:ascii="CIDFont+F3" w:hAnsi="CIDFont+F3"/>
+          <w:sz w:val="20"/>
+        </w:rPr>
+        <w:drawing>
+          <wp:anchor behindDoc="0" distT="0" distB="0" distL="0" distR="0" simplePos="0" locked="0" layoutInCell="0" allowOverlap="1" relativeHeight="26">
+            <wp:simplePos x="0" y="0"/>
+            <wp:positionH relativeFrom="column">
+              <wp:align>center</wp:align>
+            </wp:positionH>
+            <wp:positionV relativeFrom="paragraph">
+              <wp:posOffset>635</wp:posOffset>
+            </wp:positionV>
+            <wp:extent cx="5715635" cy="5905500"/>
+            <wp:effectExtent l="0" t="0" r="0" b="0"/>
+            <wp:wrapSquare wrapText="largest"/>
+            <wp:docPr id="12" name="Image25" descr="" title=""/>
+            <wp:cNvGraphicFramePr>
+              <a:graphicFrameLocks xmlns:a="http://schemas.openxmlformats.org/drawingml/2006/main" noChangeAspect="1"/>
+            </wp:cNvGraphicFramePr>
+            <a:graphic xmlns:a="http://schemas.openxmlformats.org/drawingml/2006/main">
+              <a:graphicData uri="http://schemas.openxmlformats.org/drawingml/2006/picture">
+                <pic:pic xmlns:pic="http://schemas.openxmlformats.org/drawingml/2006/picture">
+                  <pic:nvPicPr>
+                    <pic:cNvPr id="12" name="Image25" descr="" title=""/>
+                    <pic:cNvPicPr>
+                      <a:picLocks noChangeAspect="1" noChangeArrowheads="1"/>
+                    </pic:cNvPicPr>
+                  </pic:nvPicPr>
+                  <pic:blipFill>
+                    <a:blip r:embed="rId13"/>
+                    <a:stretch>
+                      <a:fillRect/>
+                    </a:stretch>
+                  </pic:blipFill>
+                  <pic:spPr bwMode="auto">
+                    <a:xfrm>
+                      <a:off x="0" y="0"/>
+                      <a:ext cx="5715635" cy="5905500"/>
+                    </a:xfrm>
+                    <a:prstGeom prst="rect">
+                      <a:avLst/>
+                    </a:prstGeom>
+                  </pic:spPr>
+                </pic:pic>
+              </a:graphicData>
+            </a:graphic>
+          </wp:anchor>
+        </w:drawing>
+      </w:r>
+    </w:p>
+    <w:p>
+      <w:pPr>
+        <w:pStyle w:val="Normal"/>
+        <w:bidi w:val="0"/>
+        <w:jc w:val="start"/>
+        <w:rPr>
+          <w:rFonts w:ascii="CIDFont+F3" w:hAnsi="CIDFont+F3"/>
+          <w:sz w:val="20"/>
+        </w:rPr>
+      </w:pPr>
+      <w:r>
+        <w:rPr>
+          <w:rFonts w:ascii="CIDFont+F3" w:hAnsi="CIDFont+F3"/>
+          <w:sz w:val="20"/>
+        </w:rPr>
+      </w:r>
+    </w:p>
+    <w:p>
+      <w:pPr>
+        <w:pStyle w:val="Normal"/>
+        <w:bidi w:val="0"/>
+        <w:jc w:val="start"/>
+        <w:rPr>
+          <w:rFonts w:ascii="CIDFont+F3" w:hAnsi="CIDFont+F3"/>
+          <w:sz w:val="20"/>
+        </w:rPr>
+      </w:pPr>
+      <w:r>
+        <w:rPr>
+          <w:rFonts w:ascii="CIDFont+F3" w:hAnsi="CIDFont+F3"/>
+          <w:sz w:val="20"/>
+        </w:rPr>
+      </w:r>
+    </w:p>
+    <w:p>
+      <w:pPr>
+        <w:pStyle w:val="Normal"/>
+        <w:bidi w:val="0"/>
+        <w:jc w:val="start"/>
+        <w:rPr>
+          <w:rFonts w:ascii="CIDFont+F3" w:hAnsi="CIDFont+F3"/>
+          <w:sz w:val="20"/>
+        </w:rPr>
+      </w:pPr>
+      <w:r>
+        <w:rPr>
+          <w:rFonts w:ascii="CIDFont+F3" w:hAnsi="CIDFont+F3"/>
+          <w:sz w:val="20"/>
+        </w:rPr>
+      </w:r>
+    </w:p>
+    <w:p>
+      <w:pPr>
+        <w:pStyle w:val="Normal"/>
+        <w:bidi w:val="0"/>
+        <w:jc w:val="start"/>
+        <w:rPr>
+          <w:rFonts w:ascii="CIDFont+F3" w:hAnsi="CIDFont+F3"/>
+          <w:sz w:val="20"/>
+        </w:rPr>
+      </w:pPr>
+      <w:r>
+        <w:rPr>
+          <w:rFonts w:ascii="CIDFont+F3" w:hAnsi="CIDFont+F3"/>
+          <w:sz w:val="20"/>
+        </w:rPr>
+      </w:r>
+    </w:p>
+    <w:p>
+      <w:pPr>
+        <w:pStyle w:val="Normal"/>
+        <w:bidi w:val="0"/>
+        <w:jc w:val="start"/>
+        <w:rPr>
+          <w:rFonts w:ascii="CIDFont+F3" w:hAnsi="CIDFont+F3"/>
+          <w:sz w:val="20"/>
+        </w:rPr>
+      </w:pPr>
+      <w:r>
+        <w:rPr>
+          <w:rFonts w:ascii="CIDFont+F3" w:hAnsi="CIDFont+F3"/>
+          <w:sz w:val="20"/>
+        </w:rPr>
+      </w:r>
+    </w:p>
+    <w:p>
+      <w:pPr>
+        <w:pStyle w:val="Normal"/>
+        <w:bidi w:val="0"/>
+        <w:jc w:val="start"/>
+        <w:rPr>
+          <w:rFonts w:ascii="CIDFont+F3" w:hAnsi="CIDFont+F3"/>
+          <w:sz w:val="20"/>
+        </w:rPr>
+      </w:pPr>
+      <w:r>
+        <w:rPr>
+          <w:rFonts w:ascii="CIDFont+F3" w:hAnsi="CIDFont+F3"/>
+          <w:sz w:val="20"/>
+        </w:rPr>
+      </w:r>
+    </w:p>
+    <w:p>
+      <w:pPr>
+        <w:pStyle w:val="Normal"/>
+        <w:bidi w:val="0"/>
+        <w:jc w:val="start"/>
+        <w:rPr>
+          <w:rFonts w:ascii="CIDFont+F3" w:hAnsi="CIDFont+F3"/>
+          <w:sz w:val="20"/>
+        </w:rPr>
+      </w:pPr>
+      <w:r>
+        <w:rPr>
+          <w:rFonts w:ascii="CIDFont+F3" w:hAnsi="CIDFont+F3"/>
+          <w:sz w:val="20"/>
+        </w:rPr>
+      </w:r>
+    </w:p>
+    <w:p>
+      <w:pPr>
+        <w:pStyle w:val="Normal"/>
+        <w:bidi w:val="0"/>
+        <w:jc w:val="start"/>
+        <w:rPr>
+          <w:rFonts w:ascii="CIDFont+F3" w:hAnsi="CIDFont+F3"/>
+          <w:sz w:val="20"/>
+        </w:rPr>
+      </w:pPr>
+      <w:r>
+        <w:rPr>
+          <w:rFonts w:ascii="CIDFont+F3" w:hAnsi="CIDFont+F3"/>
+          <w:sz w:val="20"/>
+        </w:rPr>
+      </w:r>
+    </w:p>
+    <w:p>
+      <w:pPr>
+        <w:pStyle w:val="Normal"/>
+        <w:bidi w:val="0"/>
+        <w:jc w:val="start"/>
+        <w:rPr>
+          <w:rFonts w:ascii="CIDFont+F3" w:hAnsi="CIDFont+F3"/>
+          <w:sz w:val="20"/>
+        </w:rPr>
+      </w:pPr>
+      <w:r>
+        <w:rPr>
+          <w:rFonts w:ascii="CIDFont+F3" w:hAnsi="CIDFont+F3"/>
+          <w:sz w:val="20"/>
+        </w:rPr>
+      </w:r>
+    </w:p>
+    <w:p>
+      <w:pPr>
+        <w:pStyle w:val="Normal"/>
+        <w:bidi w:val="0"/>
+        <w:jc w:val="start"/>
+        <w:rPr>
+          <w:rFonts w:ascii="CIDFont+F3" w:hAnsi="CIDFont+F3"/>
+          <w:sz w:val="20"/>
+        </w:rPr>
+      </w:pPr>
+      <w:r>
+        <w:rPr>
+          <w:rFonts w:ascii="CIDFont+F3" w:hAnsi="CIDFont+F3"/>
+          <w:sz w:val="20"/>
+        </w:rPr>
+      </w:r>
+    </w:p>
+    <w:p>
+      <w:pPr>
+        <w:pStyle w:val="Normal"/>
+        <w:bidi w:val="0"/>
+        <w:jc w:val="start"/>
+        <w:rPr>
+          <w:rFonts w:ascii="CIDFont+F3" w:hAnsi="CIDFont+F3"/>
+          <w:sz w:val="20"/>
+        </w:rPr>
+      </w:pPr>
+      <w:r>
+        <w:rPr>
+          <w:rFonts w:ascii="CIDFont+F3" w:hAnsi="CIDFont+F3"/>
+          <w:sz w:val="20"/>
+        </w:rPr>
+      </w:r>
+    </w:p>
+    <w:p>
+      <w:pPr>
+        <w:pStyle w:val="Normal"/>
+        <w:bidi w:val="0"/>
+        <w:jc w:val="start"/>
+        <w:rPr>
+          <w:rFonts w:ascii="CIDFont+F3" w:hAnsi="CIDFont+F3"/>
+          <w:sz w:val="20"/>
+        </w:rPr>
+      </w:pPr>
+      <w:r>
+        <w:rPr>
+          <w:rFonts w:ascii="CIDFont+F3" w:hAnsi="CIDFont+F3"/>
+          <w:sz w:val="20"/>
+        </w:rPr>
+      </w:r>
+    </w:p>
+    <w:p>
+      <w:pPr>
+        <w:pStyle w:val="Normal"/>
+        <w:bidi w:val="0"/>
+        <w:jc w:val="start"/>
+        <w:rPr>
+          <w:rFonts w:ascii="CIDFont+F3" w:hAnsi="CIDFont+F3"/>
+          <w:sz w:val="20"/>
+        </w:rPr>
+      </w:pPr>
+      <w:r>
+        <w:rPr>
+          <w:rFonts w:ascii="CIDFont+F3" w:hAnsi="CIDFont+F3"/>
+          <w:sz w:val="20"/>
+        </w:rPr>
+      </w:r>
+    </w:p>
+    <w:p>
+      <w:pPr>
+        <w:pStyle w:val="Normal"/>
+        <w:bidi w:val="0"/>
+        <w:jc w:val="start"/>
+        <w:rPr>
+          <w:rFonts w:ascii="CIDFont+F3" w:hAnsi="CIDFont+F3"/>
+          <w:sz w:val="20"/>
+        </w:rPr>
+      </w:pPr>
+      <w:r>
+        <w:rPr>
+          <w:rFonts w:ascii="CIDFont+F3" w:hAnsi="CIDFont+F3"/>
+          <w:sz w:val="20"/>
+        </w:rPr>
+      </w:r>
+    </w:p>
+    <w:p>
+      <w:pPr>
+        <w:pStyle w:val="Normal"/>
+        <w:bidi w:val="0"/>
+        <w:jc w:val="start"/>
+        <w:rPr>
+          <w:rFonts w:ascii="CIDFont+F3" w:hAnsi="CIDFont+F3"/>
+          <w:sz w:val="20"/>
+        </w:rPr>
+      </w:pPr>
+      <w:r>
+        <w:rPr>
+          <w:rFonts w:ascii="CIDFont+F3" w:hAnsi="CIDFont+F3"/>
+          <w:sz w:val="20"/>
+        </w:rPr>
+      </w:r>
+    </w:p>
+    <w:p>
+      <w:pPr>
+        <w:pStyle w:val="Normal"/>
+        <w:bidi w:val="0"/>
+        <w:jc w:val="start"/>
+        <w:rPr>
+          <w:rFonts w:ascii="CIDFont+F3" w:hAnsi="CIDFont+F3"/>
+          <w:sz w:val="20"/>
+        </w:rPr>
+      </w:pPr>
+      <w:r>
+        <w:rPr>
+          <w:rFonts w:ascii="CIDFont+F3" w:hAnsi="CIDFont+F3"/>
+          <w:sz w:val="20"/>
+        </w:rPr>
+      </w:r>
+    </w:p>
+    <w:p>
+      <w:pPr>
+        <w:pStyle w:val="Normal"/>
+        <w:bidi w:val="0"/>
+        <w:jc w:val="start"/>
+        <w:rPr>
+          <w:rFonts w:ascii="CIDFont+F3" w:hAnsi="CIDFont+F3"/>
+          <w:sz w:val="20"/>
+        </w:rPr>
+      </w:pPr>
+      <w:r>
+        <w:rPr>
+          <w:rFonts w:ascii="CIDFont+F3" w:hAnsi="CIDFont+F3"/>
+          <w:sz w:val="20"/>
+        </w:rPr>
+      </w:r>
+    </w:p>
+    <w:p>
+      <w:pPr>
+        <w:pStyle w:val="Normal"/>
+        <w:bidi w:val="0"/>
+        <w:jc w:val="start"/>
+        <w:rPr>
+          <w:rFonts w:ascii="CIDFont+F3" w:hAnsi="CIDFont+F3"/>
+          <w:sz w:val="20"/>
+        </w:rPr>
+      </w:pPr>
+      <w:r>
+        <w:rPr>
+          <w:rFonts w:ascii="CIDFont+F3" w:hAnsi="CIDFont+F3"/>
+          <w:sz w:val="20"/>
+        </w:rPr>
+      </w:r>
+    </w:p>
+    <w:p>
+      <w:pPr>
+        <w:pStyle w:val="Normal"/>
+        <w:bidi w:val="0"/>
+        <w:jc w:val="start"/>
+        <w:rPr>
+          <w:rFonts w:ascii="CIDFont+F3" w:hAnsi="CIDFont+F3"/>
+          <w:sz w:val="20"/>
+        </w:rPr>
+      </w:pPr>
+      <w:r>
+        <w:rPr>
+          <w:rFonts w:ascii="CIDFont+F3" w:hAnsi="CIDFont+F3"/>
+          <w:sz w:val="20"/>
+        </w:rPr>
+      </w:r>
+    </w:p>
+    <w:p>
+      <w:pPr>
+        <w:pStyle w:val="Normal"/>
+        <w:bidi w:val="0"/>
+        <w:jc w:val="start"/>
+        <w:rPr>
+          <w:rFonts w:ascii="CIDFont+F3" w:hAnsi="CIDFont+F3"/>
+          <w:sz w:val="20"/>
+        </w:rPr>
+      </w:pPr>
+      <w:r>
+        <w:rPr>
+          <w:rFonts w:ascii="CIDFont+F3" w:hAnsi="CIDFont+F3"/>
+          <w:sz w:val="20"/>
+        </w:rPr>
+      </w:r>
+    </w:p>
+    <w:p>
+      <w:pPr>
+        <w:pStyle w:val="Normal"/>
+        <w:bidi w:val="0"/>
+        <w:jc w:val="start"/>
+        <w:rPr>
+          <w:rFonts w:ascii="CIDFont+F3" w:hAnsi="CIDFont+F3"/>
+          <w:sz w:val="20"/>
+        </w:rPr>
+      </w:pPr>
+      <w:r>
+        <w:rPr>
+          <w:rFonts w:ascii="CIDFont+F3" w:hAnsi="CIDFont+F3"/>
+          <w:sz w:val="20"/>
+        </w:rPr>
+      </w:r>
+    </w:p>
+    <w:p>
+      <w:pPr>
+        <w:pStyle w:val="Normal"/>
+        <w:bidi w:val="0"/>
+        <w:jc w:val="start"/>
+        <w:rPr>
+          <w:rFonts w:ascii="CIDFont+F3" w:hAnsi="CIDFont+F3"/>
+          <w:sz w:val="20"/>
+        </w:rPr>
+      </w:pPr>
+      <w:r>
+        <w:rPr>
+          <w:rFonts w:ascii="CIDFont+F3" w:hAnsi="CIDFont+F3"/>
+          <w:sz w:val="20"/>
+        </w:rPr>
+      </w:r>
+    </w:p>
+    <w:p>
+      <w:pPr>
+        <w:pStyle w:val="Normal"/>
+        <w:bidi w:val="0"/>
+        <w:jc w:val="start"/>
+        <w:rPr>
+          <w:rFonts w:ascii="CIDFont+F3" w:hAnsi="CIDFont+F3"/>
+          <w:sz w:val="20"/>
+        </w:rPr>
+      </w:pPr>
+      <w:r>
+        <w:rPr>
+          <w:rFonts w:ascii="CIDFont+F3" w:hAnsi="CIDFont+F3"/>
+          <w:sz w:val="20"/>
+        </w:rPr>
+      </w:r>
+    </w:p>
+    <w:p>
+      <w:pPr>
+        <w:pStyle w:val="Normal"/>
+        <w:bidi w:val="0"/>
+        <w:jc w:val="start"/>
+        <w:rPr>
+          <w:rFonts w:ascii="CIDFont+F3" w:hAnsi="CIDFont+F3"/>
+          <w:sz w:val="20"/>
+        </w:rPr>
+      </w:pPr>
+      <w:r>
+        <w:rPr>
+          <w:rFonts w:ascii="CIDFont+F3" w:hAnsi="CIDFont+F3"/>
+          <w:sz w:val="20"/>
+        </w:rPr>
+      </w:r>
+    </w:p>
+    <w:p>
+      <w:pPr>
+        <w:pStyle w:val="Normal"/>
+        <w:bidi w:val="0"/>
+        <w:jc w:val="start"/>
+        <w:rPr>
+          <w:rFonts w:ascii="CIDFont+F3" w:hAnsi="CIDFont+F3"/>
+          <w:sz w:val="20"/>
+        </w:rPr>
+      </w:pPr>
+      <w:r>
+        <w:rPr>
+          <w:rFonts w:ascii="CIDFont+F3" w:hAnsi="CIDFont+F3"/>
+          <w:sz w:val="20"/>
+        </w:rPr>
+      </w:r>
+    </w:p>
+    <w:p>
+      <w:pPr>
+        <w:pStyle w:val="Normal"/>
+        <w:bidi w:val="0"/>
+        <w:jc w:val="start"/>
+        <w:rPr>
+          <w:rFonts w:ascii="CIDFont+F3" w:hAnsi="CIDFont+F3"/>
+          <w:sz w:val="20"/>
+        </w:rPr>
+      </w:pPr>
+      <w:r>
+        <w:rPr>
+          <w:rFonts w:ascii="CIDFont+F3" w:hAnsi="CIDFont+F3"/>
+          <w:sz w:val="20"/>
+        </w:rPr>
+      </w:r>
+    </w:p>
+    <w:p>
+      <w:pPr>
+        <w:pStyle w:val="Normal"/>
+        <w:bidi w:val="0"/>
+        <w:jc w:val="start"/>
+        <w:rPr>
+          <w:rFonts w:ascii="CIDFont+F3" w:hAnsi="CIDFont+F3"/>
+          <w:sz w:val="20"/>
+        </w:rPr>
+      </w:pPr>
+      <w:r>
+        <w:rPr>
+          <w:rFonts w:ascii="CIDFont+F3" w:hAnsi="CIDFont+F3"/>
+          <w:sz w:val="20"/>
+        </w:rPr>
+      </w:r>
+    </w:p>
+    <w:p>
+      <w:pPr>
+        <w:pStyle w:val="Normal"/>
+        <w:bidi w:val="0"/>
+        <w:jc w:val="start"/>
+        <w:rPr>
+          <w:rFonts w:ascii="CIDFont+F3" w:hAnsi="CIDFont+F3"/>
+          <w:sz w:val="20"/>
+        </w:rPr>
+      </w:pPr>
+      <w:r>
+        <w:rPr>
+          <w:rFonts w:ascii="CIDFont+F3" w:hAnsi="CIDFont+F3"/>
+          <w:sz w:val="20"/>
+        </w:rPr>
+      </w:r>
+    </w:p>
+    <w:p>
+      <w:pPr>
+        <w:pStyle w:val="Normal"/>
+        <w:bidi w:val="0"/>
+        <w:jc w:val="start"/>
+        <w:rPr>
+          <w:rFonts w:ascii="CIDFont+F3" w:hAnsi="CIDFont+F3"/>
+          <w:sz w:val="20"/>
+        </w:rPr>
+      </w:pPr>
+      <w:r>
+        <w:rPr>
+          <w:rFonts w:ascii="CIDFont+F3" w:hAnsi="CIDFont+F3"/>
+          <w:sz w:val="20"/>
+        </w:rPr>
+      </w:r>
+    </w:p>
+    <w:p>
+      <w:pPr>
+        <w:pStyle w:val="Normal"/>
+        <w:bidi w:val="0"/>
+        <w:jc w:val="start"/>
+        <w:rPr>
+          <w:rFonts w:ascii="CIDFont+F3" w:hAnsi="CIDFont+F3"/>
+          <w:sz w:val="20"/>
+        </w:rPr>
+      </w:pPr>
+      <w:r>
+        <w:rPr>
+          <w:rFonts w:ascii="CIDFont+F3" w:hAnsi="CIDFont+F3"/>
+          <w:sz w:val="20"/>
+        </w:rPr>
+      </w:r>
+    </w:p>
+    <w:p>
+      <w:pPr>
+        <w:pStyle w:val="Normal"/>
+        <w:bidi w:val="0"/>
+        <w:jc w:val="start"/>
+        <w:rPr>
+          <w:rFonts w:ascii="CIDFont+F3" w:hAnsi="CIDFont+F3"/>
+          <w:sz w:val="20"/>
+        </w:rPr>
+      </w:pPr>
+      <w:r>
+        <w:rPr>
+          <w:rFonts w:ascii="CIDFont+F3" w:hAnsi="CIDFont+F3"/>
+          <w:sz w:val="20"/>
+        </w:rPr>
+      </w:r>
+    </w:p>
+    <w:p>
+      <w:pPr>
+        <w:pStyle w:val="Normal"/>
+        <w:bidi w:val="0"/>
+        <w:jc w:val="start"/>
+        <w:rPr>
+          <w:rFonts w:ascii="CIDFont+F3" w:hAnsi="CIDFont+F3"/>
+          <w:sz w:val="20"/>
+        </w:rPr>
+      </w:pPr>
+      <w:r>
+        <w:rPr>
+          <w:rFonts w:ascii="CIDFont+F3" w:hAnsi="CIDFont+F3"/>
+          <w:sz w:val="20"/>
+        </w:rPr>
+      </w:r>
+    </w:p>
+    <w:p>
+      <w:pPr>
+        <w:pStyle w:val="Normal"/>
+        <w:bidi w:val="0"/>
+        <w:jc w:val="start"/>
+        <w:rPr>
+          <w:rFonts w:ascii="CIDFont+F3" w:hAnsi="CIDFont+F3"/>
+          <w:sz w:val="20"/>
+        </w:rPr>
+      </w:pPr>
+      <w:r>
+        <w:rPr>
+          <w:rFonts w:ascii="CIDFont+F3" w:hAnsi="CIDFont+F3"/>
+          <w:sz w:val="20"/>
+        </w:rPr>
+      </w:r>
+    </w:p>
+    <w:p>
+      <w:pPr>
+        <w:pStyle w:val="Normal"/>
+        <w:bidi w:val="0"/>
+        <w:jc w:val="start"/>
+        <w:rPr>
+          <w:rFonts w:ascii="CIDFont+F3" w:hAnsi="CIDFont+F3"/>
+          <w:sz w:val="20"/>
+        </w:rPr>
+      </w:pPr>
+      <w:r>
+        <w:rPr>
+          <w:rFonts w:ascii="CIDFont+F3" w:hAnsi="CIDFont+F3"/>
+          <w:sz w:val="20"/>
+        </w:rPr>
+      </w:r>
+    </w:p>
+    <w:p>
+      <w:pPr>
+        <w:pStyle w:val="Normal"/>
+        <w:bidi w:val="0"/>
+        <w:jc w:val="start"/>
+        <w:rPr>
+          <w:rFonts w:ascii="CIDFont+F3" w:hAnsi="CIDFont+F3"/>
+          <w:sz w:val="20"/>
+        </w:rPr>
+      </w:pPr>
+      <w:r>
+        <w:rPr>
+          <w:rFonts w:ascii="CIDFont+F3" w:hAnsi="CIDFont+F3"/>
+          <w:sz w:val="20"/>
+        </w:rPr>
+      </w:r>
+    </w:p>
+    <w:p>
+      <w:pPr>
+        <w:pStyle w:val="Normal"/>
+        <w:bidi w:val="0"/>
+        <w:jc w:val="start"/>
+        <w:rPr>
+          <w:rFonts w:ascii="CIDFont+F3" w:hAnsi="CIDFont+F3"/>
+          <w:sz w:val="20"/>
+        </w:rPr>
+      </w:pPr>
+      <w:r>
+        <w:rPr>
+          <w:rFonts w:ascii="CIDFont+F3" w:hAnsi="CIDFont+F3"/>
+          <w:sz w:val="20"/>
+        </w:rPr>
+      </w:r>
+    </w:p>
+    <w:p>
+      <w:pPr>
+        <w:pStyle w:val="Normal"/>
+        <w:bidi w:val="0"/>
+        <w:jc w:val="start"/>
+        <w:rPr>
+          <w:rFonts w:ascii="CIDFont+F3" w:hAnsi="CIDFont+F3"/>
+          <w:sz w:val="20"/>
+        </w:rPr>
+      </w:pPr>
+      <w:r>
+        <w:rPr>
+          <w:rFonts w:ascii="CIDFont+F3" w:hAnsi="CIDFont+F3"/>
+          <w:sz w:val="20"/>
+        </w:rPr>
+      </w:r>
+    </w:p>
+    <w:p>
+      <w:pPr>
+        <w:pStyle w:val="Normal"/>
+        <w:bidi w:val="0"/>
+        <w:jc w:val="start"/>
+        <w:rPr>
+          <w:rFonts w:ascii="CIDFont+F3" w:hAnsi="CIDFont+F3"/>
+          <w:sz w:val="20"/>
+        </w:rPr>
+      </w:pPr>
+      <w:r>
+        <w:rPr>
+          <w:rFonts w:ascii="CIDFont+F3" w:hAnsi="CIDFont+F3"/>
+          <w:sz w:val="20"/>
+        </w:rPr>
+      </w:r>
+    </w:p>
+    <w:p>
+      <w:pPr>
+        <w:pStyle w:val="Normal"/>
+        <w:bidi w:val="0"/>
+        <w:jc w:val="start"/>
+        <w:rPr>
+          <w:rFonts w:ascii="CIDFont+F3" w:hAnsi="CIDFont+F3"/>
+          <w:sz w:val="20"/>
+        </w:rPr>
+      </w:pPr>
+      <w:r>
+        <w:rPr>
+          <w:rFonts w:ascii="CIDFont+F3" w:hAnsi="CIDFont+F3"/>
+          <w:sz w:val="20"/>
+        </w:rPr>
+      </w:r>
+    </w:p>
+    <w:p>
+      <w:pPr>
+        <w:pStyle w:val="Normal"/>
         <w:bidi w:val="0"/>
         <w:jc w:val="start"/>
         <w:rPr>
@@ -3264,7 +4333,7 @@
             <wp:extent cx="5052060" cy="1805940"/>
             <wp:effectExtent l="0" t="0" r="0" b="0"/>
             <wp:wrapSquare wrapText="largest"/>
-            <wp:docPr id="10" name="Image10" descr="" title=""/>
+            <wp:docPr id="13" name="Image10" descr="" title=""/>
             <wp:cNvGraphicFramePr>
               <a:graphicFrameLocks xmlns:a="http://schemas.openxmlformats.org/drawingml/2006/main" noChangeAspect="1"/>
             </wp:cNvGraphicFramePr>
@@ -3272,13 +4341,13 @@
               <a:graphicData uri="http://schemas.openxmlformats.org/drawingml/2006/picture">
                 <pic:pic xmlns:pic="http://schemas.openxmlformats.org/drawingml/2006/picture">
                   <pic:nvPicPr>
-                    <pic:cNvPr id="10" name="Image10" descr="" title=""/>
+                    <pic:cNvPr id="13" name="Image10" descr="" title=""/>
                     <pic:cNvPicPr>
                       <a:picLocks noChangeAspect="1" noChangeArrowheads="1"/>
                     </pic:cNvPicPr>
                   </pic:nvPicPr>
                   <pic:blipFill>
-                    <a:blip r:embed="rId11"/>
+                    <a:blip r:embed="rId14"/>
                     <a:stretch>
                       <a:fillRect/>
                     </a:stretch>
@@ -3563,7 +4632,7 @@
             <wp:extent cx="5845175" cy="4739640"/>
             <wp:effectExtent l="0" t="0" r="0" b="0"/>
             <wp:wrapSquare wrapText="largest"/>
-            <wp:docPr id="11" name="Image11" descr="" title=""/>
+            <wp:docPr id="14" name="Image11" descr="" title=""/>
             <wp:cNvGraphicFramePr>
               <a:graphicFrameLocks xmlns:a="http://schemas.openxmlformats.org/drawingml/2006/main" noChangeAspect="1"/>
             </wp:cNvGraphicFramePr>
@@ -3571,13 +4640,13 @@
               <a:graphicData uri="http://schemas.openxmlformats.org/drawingml/2006/picture">
                 <pic:pic xmlns:pic="http://schemas.openxmlformats.org/drawingml/2006/picture">
                   <pic:nvPicPr>
-                    <pic:cNvPr id="11" name="Image11" descr="" title=""/>
+                    <pic:cNvPr id="14" name="Image11" descr="" title=""/>
                     <pic:cNvPicPr>
                       <a:picLocks noChangeAspect="1" noChangeArrowheads="1"/>
                     </pic:cNvPicPr>
                   </pic:nvPicPr>
                   <pic:blipFill>
-                    <a:blip r:embed="rId12"/>
+                    <a:blip r:embed="rId15"/>
                     <a:stretch>
                       <a:fillRect/>
                     </a:stretch>
@@ -3682,7 +4751,7 @@
             <wp:extent cx="6111875" cy="1752600"/>
             <wp:effectExtent l="0" t="0" r="0" b="0"/>
             <wp:wrapSquare wrapText="largest"/>
-            <wp:docPr id="12" name="Image12" descr="" title=""/>
+            <wp:docPr id="15" name="Image12" descr="" title=""/>
             <wp:cNvGraphicFramePr>
               <a:graphicFrameLocks xmlns:a="http://schemas.openxmlformats.org/drawingml/2006/main" noChangeAspect="1"/>
             </wp:cNvGraphicFramePr>
@@ -3690,13 +4759,13 @@
               <a:graphicData uri="http://schemas.openxmlformats.org/drawingml/2006/picture">
                 <pic:pic xmlns:pic="http://schemas.openxmlformats.org/drawingml/2006/picture">
                   <pic:nvPicPr>
-                    <pic:cNvPr id="12" name="Image12" descr="" title=""/>
+                    <pic:cNvPr id="15" name="Image12" descr="" title=""/>
                     <pic:cNvPicPr>
                       <a:picLocks noChangeAspect="1" noChangeArrowheads="1"/>
                     </pic:cNvPicPr>
                   </pic:nvPicPr>
                   <pic:blipFill>
-                    <a:blip r:embed="rId13"/>
+                    <a:blip r:embed="rId16"/>
                     <a:stretch>
                       <a:fillRect/>
                     </a:stretch>
@@ -3828,7 +4897,7 @@
             <wp:extent cx="6120130" cy="2239645"/>
             <wp:effectExtent l="0" t="0" r="0" b="0"/>
             <wp:wrapSquare wrapText="largest"/>
-            <wp:docPr id="13" name="Image13" descr="" title=""/>
+            <wp:docPr id="16" name="Image13" descr="" title=""/>
             <wp:cNvGraphicFramePr>
               <a:graphicFrameLocks xmlns:a="http://schemas.openxmlformats.org/drawingml/2006/main" noChangeAspect="1"/>
             </wp:cNvGraphicFramePr>
@@ -3836,13 +4905,13 @@
               <a:graphicData uri="http://schemas.openxmlformats.org/drawingml/2006/picture">
                 <pic:pic xmlns:pic="http://schemas.openxmlformats.org/drawingml/2006/picture">
                   <pic:nvPicPr>
-                    <pic:cNvPr id="13" name="Image13" descr="" title=""/>
+                    <pic:cNvPr id="16" name="Image13" descr="" title=""/>
                     <pic:cNvPicPr>
                       <a:picLocks noChangeAspect="1" noChangeArrowheads="1"/>
                     </pic:cNvPicPr>
                   </pic:nvPicPr>
                   <pic:blipFill>
-                    <a:blip r:embed="rId14"/>
+                    <a:blip r:embed="rId17"/>
                     <a:stretch>
                       <a:fillRect/>
                     </a:stretch>
@@ -4009,7 +5078,7 @@
             <wp:extent cx="6120130" cy="1645285"/>
             <wp:effectExtent l="0" t="0" r="0" b="0"/>
             <wp:wrapSquare wrapText="largest"/>
-            <wp:docPr id="14" name="Image14" descr="" title=""/>
+            <wp:docPr id="17" name="Image14" descr="" title=""/>
             <wp:cNvGraphicFramePr>
               <a:graphicFrameLocks xmlns:a="http://schemas.openxmlformats.org/drawingml/2006/main" noChangeAspect="1"/>
             </wp:cNvGraphicFramePr>
@@ -4017,13 +5086,13 @@
               <a:graphicData uri="http://schemas.openxmlformats.org/drawingml/2006/picture">
                 <pic:pic xmlns:pic="http://schemas.openxmlformats.org/drawingml/2006/picture">
                   <pic:nvPicPr>
-                    <pic:cNvPr id="14" name="Image14" descr="" title=""/>
+                    <pic:cNvPr id="17" name="Image14" descr="" title=""/>
                     <pic:cNvPicPr>
                       <a:picLocks noChangeAspect="1" noChangeArrowheads="1"/>
                     </pic:cNvPicPr>
                   </pic:nvPicPr>
                   <pic:blipFill>
-                    <a:blip r:embed="rId15"/>
+                    <a:blip r:embed="rId18"/>
                     <a:stretch>
                       <a:fillRect/>
                     </a:stretch>
@@ -4140,7 +5209,7 @@
             <wp:extent cx="6120130" cy="1018540"/>
             <wp:effectExtent l="0" t="0" r="0" b="0"/>
             <wp:wrapSquare wrapText="largest"/>
-            <wp:docPr id="15" name="Image15" descr="" title=""/>
+            <wp:docPr id="18" name="Image15" descr="" title=""/>
             <wp:cNvGraphicFramePr>
               <a:graphicFrameLocks xmlns:a="http://schemas.openxmlformats.org/drawingml/2006/main" noChangeAspect="1"/>
             </wp:cNvGraphicFramePr>
@@ -4148,13 +5217,13 @@
               <a:graphicData uri="http://schemas.openxmlformats.org/drawingml/2006/picture">
                 <pic:pic xmlns:pic="http://schemas.openxmlformats.org/drawingml/2006/picture">
                   <pic:nvPicPr>
-                    <pic:cNvPr id="15" name="Image15" descr="" title=""/>
+                    <pic:cNvPr id="18" name="Image15" descr="" title=""/>
                     <pic:cNvPicPr>
                       <a:picLocks noChangeAspect="1" noChangeArrowheads="1"/>
                     </pic:cNvPicPr>
                   </pic:nvPicPr>
                   <pic:blipFill>
-                    <a:blip r:embed="rId16"/>
+                    <a:blip r:embed="rId19"/>
                     <a:stretch>
                       <a:fillRect/>
                     </a:stretch>
@@ -4254,7 +5323,7 @@
             <wp:extent cx="5616575" cy="2400300"/>
             <wp:effectExtent l="0" t="0" r="0" b="0"/>
             <wp:wrapSquare wrapText="largest"/>
-            <wp:docPr id="16" name="Image16" descr="" title=""/>
+            <wp:docPr id="19" name="Image16" descr="" title=""/>
             <wp:cNvGraphicFramePr>
               <a:graphicFrameLocks xmlns:a="http://schemas.openxmlformats.org/drawingml/2006/main" noChangeAspect="1"/>
             </wp:cNvGraphicFramePr>
@@ -4262,13 +5331,13 @@
               <a:graphicData uri="http://schemas.openxmlformats.org/drawingml/2006/picture">
                 <pic:pic xmlns:pic="http://schemas.openxmlformats.org/drawingml/2006/picture">
                   <pic:nvPicPr>
-                    <pic:cNvPr id="16" name="Image16" descr="" title=""/>
+                    <pic:cNvPr id="19" name="Image16" descr="" title=""/>
                     <pic:cNvPicPr>
                       <a:picLocks noChangeAspect="1" noChangeArrowheads="1"/>
                     </pic:cNvPicPr>
                   </pic:nvPicPr>
                   <pic:blipFill>
-                    <a:blip r:embed="rId17"/>
+                    <a:blip r:embed="rId20"/>
                     <a:stretch>
                       <a:fillRect/>
                     </a:stretch>
@@ -4640,7 +5709,7 @@
             <wp:extent cx="5395595" cy="739140"/>
             <wp:effectExtent l="0" t="0" r="0" b="0"/>
             <wp:wrapSquare wrapText="largest"/>
-            <wp:docPr id="17" name="Image17" descr="" title=""/>
+            <wp:docPr id="20" name="Image17" descr="" title=""/>
             <wp:cNvGraphicFramePr>
               <a:graphicFrameLocks xmlns:a="http://schemas.openxmlformats.org/drawingml/2006/main" noChangeAspect="1"/>
             </wp:cNvGraphicFramePr>
@@ -4648,13 +5717,13 @@
               <a:graphicData uri="http://schemas.openxmlformats.org/drawingml/2006/picture">
                 <pic:pic xmlns:pic="http://schemas.openxmlformats.org/drawingml/2006/picture">
                   <pic:nvPicPr>
-                    <pic:cNvPr id="17" name="Image17" descr="" title=""/>
+                    <pic:cNvPr id="20" name="Image17" descr="" title=""/>
                     <pic:cNvPicPr>
                       <a:picLocks noChangeAspect="1" noChangeArrowheads="1"/>
                     </pic:cNvPicPr>
                   </pic:nvPicPr>
                   <pic:blipFill>
-                    <a:blip r:embed="rId18"/>
+                    <a:blip r:embed="rId21"/>
                     <a:stretch>
                       <a:fillRect/>
                     </a:stretch>
@@ -4839,7 +5908,7 @@
             <wp:extent cx="6073775" cy="510540"/>
             <wp:effectExtent l="0" t="0" r="0" b="0"/>
             <wp:wrapSquare wrapText="largest"/>
-            <wp:docPr id="18" name="Image18" descr="" title=""/>
+            <wp:docPr id="21" name="Image18" descr="" title=""/>
             <wp:cNvGraphicFramePr>
               <a:graphicFrameLocks xmlns:a="http://schemas.openxmlformats.org/drawingml/2006/main" noChangeAspect="1"/>
             </wp:cNvGraphicFramePr>
@@ -4847,13 +5916,13 @@
               <a:graphicData uri="http://schemas.openxmlformats.org/drawingml/2006/picture">
                 <pic:pic xmlns:pic="http://schemas.openxmlformats.org/drawingml/2006/picture">
                   <pic:nvPicPr>
-                    <pic:cNvPr id="18" name="Image18" descr="" title=""/>
+                    <pic:cNvPr id="21" name="Image18" descr="" title=""/>
                     <pic:cNvPicPr>
                       <a:picLocks noChangeAspect="1" noChangeArrowheads="1"/>
                     </pic:cNvPicPr>
                   </pic:nvPicPr>
                   <pic:blipFill>
-                    <a:blip r:embed="rId19"/>
+                    <a:blip r:embed="rId22"/>
                     <a:stretch>
                       <a:fillRect/>
                     </a:stretch>
@@ -4952,7 +6021,7 @@
             <wp:extent cx="5761355" cy="5006340"/>
             <wp:effectExtent l="0" t="0" r="0" b="0"/>
             <wp:wrapSquare wrapText="largest"/>
-            <wp:docPr id="19" name="Image19" descr="" title=""/>
+            <wp:docPr id="22" name="Image19" descr="" title=""/>
             <wp:cNvGraphicFramePr>
               <a:graphicFrameLocks xmlns:a="http://schemas.openxmlformats.org/drawingml/2006/main" noChangeAspect="1"/>
             </wp:cNvGraphicFramePr>
@@ -4960,13 +6029,13 @@
               <a:graphicData uri="http://schemas.openxmlformats.org/drawingml/2006/picture">
                 <pic:pic xmlns:pic="http://schemas.openxmlformats.org/drawingml/2006/picture">
                   <pic:nvPicPr>
-                    <pic:cNvPr id="19" name="Image19" descr="" title=""/>
+                    <pic:cNvPr id="22" name="Image19" descr="" title=""/>
                     <pic:cNvPicPr>
                       <a:picLocks noChangeAspect="1" noChangeArrowheads="1"/>
                     </pic:cNvPicPr>
                   </pic:nvPicPr>
                   <pic:blipFill>
-                    <a:blip r:embed="rId20"/>
+                    <a:blip r:embed="rId23"/>
                     <a:stretch>
                       <a:fillRect/>
                     </a:stretch>
@@ -5440,7 +6509,7 @@
             <wp:extent cx="5791835" cy="6767195"/>
             <wp:effectExtent l="0" t="0" r="0" b="0"/>
             <wp:wrapSquare wrapText="largest"/>
-            <wp:docPr id="20" name="Image20" descr="" title=""/>
+            <wp:docPr id="23" name="Image20" descr="" title=""/>
             <wp:cNvGraphicFramePr>
               <a:graphicFrameLocks xmlns:a="http://schemas.openxmlformats.org/drawingml/2006/main" noChangeAspect="1"/>
             </wp:cNvGraphicFramePr>
@@ -5448,13 +6517,13 @@
               <a:graphicData uri="http://schemas.openxmlformats.org/drawingml/2006/picture">
                 <pic:pic xmlns:pic="http://schemas.openxmlformats.org/drawingml/2006/picture">
                   <pic:nvPicPr>
-                    <pic:cNvPr id="20" name="Image20" descr="" title=""/>
+                    <pic:cNvPr id="23" name="Image20" descr="" title=""/>
                     <pic:cNvPicPr>
                       <a:picLocks noChangeAspect="1" noChangeArrowheads="1"/>
                     </pic:cNvPicPr>
                   </pic:nvPicPr>
                   <pic:blipFill>
-                    <a:blip r:embed="rId21"/>
+                    <a:blip r:embed="rId24"/>
                     <a:stretch>
                       <a:fillRect/>
                     </a:stretch>
@@ -5587,7 +6656,7 @@
             <wp:extent cx="5845175" cy="6499860"/>
             <wp:effectExtent l="0" t="0" r="0" b="0"/>
             <wp:wrapSquare wrapText="largest"/>
-            <wp:docPr id="21" name="Image21" descr="" title=""/>
+            <wp:docPr id="24" name="Image21" descr="" title=""/>
             <wp:cNvGraphicFramePr>
               <a:graphicFrameLocks xmlns:a="http://schemas.openxmlformats.org/drawingml/2006/main" noChangeAspect="1"/>
             </wp:cNvGraphicFramePr>
@@ -5595,13 +6664,13 @@
               <a:graphicData uri="http://schemas.openxmlformats.org/drawingml/2006/picture">
                 <pic:pic xmlns:pic="http://schemas.openxmlformats.org/drawingml/2006/picture">
                   <pic:nvPicPr>
-                    <pic:cNvPr id="21" name="Image21" descr="" title=""/>
+                    <pic:cNvPr id="24" name="Image21" descr="" title=""/>
                     <pic:cNvPicPr>
                       <a:picLocks noChangeAspect="1" noChangeArrowheads="1"/>
                     </pic:cNvPicPr>
                   </pic:nvPicPr>
                   <pic:blipFill>
-                    <a:blip r:embed="rId22"/>
+                    <a:blip r:embed="rId25"/>
                     <a:stretch>
                       <a:fillRect/>
                     </a:stretch>
@@ -5666,7 +6735,7 @@
             <wp:extent cx="5875020" cy="2004060"/>
             <wp:effectExtent l="0" t="0" r="0" b="0"/>
             <wp:wrapSquare wrapText="largest"/>
-            <wp:docPr id="22" name="Image22" descr="" title=""/>
+            <wp:docPr id="25" name="Image22" descr="" title=""/>
             <wp:cNvGraphicFramePr>
               <a:graphicFrameLocks xmlns:a="http://schemas.openxmlformats.org/drawingml/2006/main" noChangeAspect="1"/>
             </wp:cNvGraphicFramePr>
@@ -5674,13 +6743,13 @@
               <a:graphicData uri="http://schemas.openxmlformats.org/drawingml/2006/picture">
                 <pic:pic xmlns:pic="http://schemas.openxmlformats.org/drawingml/2006/picture">
                   <pic:nvPicPr>
-                    <pic:cNvPr id="22" name="Image22" descr="" title=""/>
+                    <pic:cNvPr id="25" name="Image22" descr="" title=""/>
                     <pic:cNvPicPr>
                       <a:picLocks noChangeAspect="1" noChangeArrowheads="1"/>
                     </pic:cNvPicPr>
                   </pic:nvPicPr>
                   <pic:blipFill>
-                    <a:blip r:embed="rId23"/>
+                    <a:blip r:embed="rId26"/>
                     <a:stretch>
                       <a:fillRect/>
                     </a:stretch>
